--- a/Heros_EF-EBAC-M5_v3.docx
+++ b/Heros_EF-EBAC-M5_v3.docx
@@ -980,15 +980,20 @@
         <w:tblLook w:val="04A0" w:firstRow="1" w:lastRow="0" w:firstColumn="1" w:lastColumn="0" w:noHBand="0" w:noVBand="1"/>
       </w:tblPr>
       <w:tblGrid>
-        <w:gridCol w:w="983"/>
-        <w:gridCol w:w="997"/>
-        <w:gridCol w:w="5528"/>
-        <w:gridCol w:w="1134"/>
+        <w:gridCol w:w="986"/>
+        <w:gridCol w:w="995"/>
+        <w:gridCol w:w="5488"/>
+        <w:gridCol w:w="1133"/>
+        <w:gridCol w:w="40"/>
       </w:tblGrid>
       <w:tr>
-        <w:tc>
-          <w:tcPr>
-            <w:tcW w:w="983" w:type="dxa"/>
+        <w:trPr>
+          <w:gridAfter w:val="1"/>
+          <w:wAfter w:w="40" w:type="dxa"/>
+        </w:trPr>
+        <w:tc>
+          <w:tcPr>
+            <w:tcW w:w="986" w:type="dxa"/>
             <w:shd w:val="clear" w:color="auto" w:fill="BFBFBF" w:themeFill="background1" w:themeFillShade="BF"/>
           </w:tcPr>
           <w:p>
@@ -1007,7 +1012,7 @@
         </w:tc>
         <w:tc>
           <w:tcPr>
-            <w:tcW w:w="997" w:type="dxa"/>
+            <w:tcW w:w="995" w:type="dxa"/>
             <w:shd w:val="clear" w:color="auto" w:fill="BFBFBF" w:themeFill="background1" w:themeFillShade="BF"/>
           </w:tcPr>
           <w:p>
@@ -1026,7 +1031,7 @@
         </w:tc>
         <w:tc>
           <w:tcPr>
-            <w:tcW w:w="5528" w:type="dxa"/>
+            <w:tcW w:w="5488" w:type="dxa"/>
             <w:shd w:val="clear" w:color="auto" w:fill="BFBFBF" w:themeFill="background1" w:themeFillShade="BF"/>
           </w:tcPr>
           <w:p>
@@ -1045,7 +1050,7 @@
         </w:tc>
         <w:tc>
           <w:tcPr>
-            <w:tcW w:w="1134" w:type="dxa"/>
+            <w:tcW w:w="1133" w:type="dxa"/>
             <w:shd w:val="clear" w:color="auto" w:fill="BFBFBF" w:themeFill="background1" w:themeFillShade="BF"/>
           </w:tcPr>
           <w:p>
@@ -1064,9 +1069,13 @@
         </w:tc>
       </w:tr>
       <w:tr>
-        <w:tc>
-          <w:tcPr>
-            <w:tcW w:w="983" w:type="dxa"/>
+        <w:trPr>
+          <w:gridAfter w:val="1"/>
+          <w:wAfter w:w="40" w:type="dxa"/>
+        </w:trPr>
+        <w:tc>
+          <w:tcPr>
+            <w:tcW w:w="986" w:type="dxa"/>
           </w:tcPr>
           <w:p>
             <w:pPr>
@@ -1084,7 +1093,7 @@
         </w:tc>
         <w:tc>
           <w:tcPr>
-            <w:tcW w:w="997" w:type="dxa"/>
+            <w:tcW w:w="995" w:type="dxa"/>
           </w:tcPr>
           <w:p>
             <w:pPr>
@@ -1102,37 +1111,37 @@
         </w:tc>
         <w:tc>
           <w:tcPr>
-            <w:tcW w:w="5528" w:type="dxa"/>
-          </w:tcPr>
-          <w:p>
-            <w:pPr>
-              <w:rPr>
-                <w:rFonts w:eastAsia="Times New Roman"/>
-              </w:rPr>
-            </w:pPr>
-            <w:r>
-              <w:rPr>
-                <w:rFonts w:eastAsia="Times New Roman"/>
-              </w:rPr>
-              <w:t xml:space="preserve">Cadastro de produtos com valores maiores que </w:t>
-            </w:r>
-            <w:r>
-              <w:rPr>
-                <w:rFonts w:eastAsia="Times New Roman"/>
-              </w:rPr>
-              <w:t>R$</w:t>
-            </w:r>
-            <w:r>
-              <w:rPr>
-                <w:rFonts w:eastAsia="Times New Roman"/>
-              </w:rPr>
-              <w:t>150</w:t>
-            </w:r>
-          </w:p>
-        </w:tc>
-        <w:tc>
-          <w:tcPr>
-            <w:tcW w:w="1134" w:type="dxa"/>
+            <w:tcW w:w="5488" w:type="dxa"/>
+          </w:tcPr>
+          <w:p>
+            <w:pPr>
+              <w:rPr>
+                <w:rFonts w:eastAsia="Times New Roman"/>
+              </w:rPr>
+            </w:pPr>
+            <w:r>
+              <w:rPr>
+                <w:rFonts w:eastAsia="Times New Roman"/>
+              </w:rPr>
+              <w:t>C</w:t>
+            </w:r>
+            <w:r>
+              <w:rPr>
+                <w:rFonts w:eastAsia="Times New Roman"/>
+              </w:rPr>
+              <w:t>adastrar</w:t>
+            </w:r>
+            <w:r>
+              <w:rPr>
+                <w:rFonts w:eastAsia="Times New Roman"/>
+              </w:rPr>
+              <w:t xml:space="preserve"> produtos com valor igual ou menor que R$ 49,99</w:t>
+            </w:r>
+          </w:p>
+        </w:tc>
+        <w:tc>
+          <w:tcPr>
+            <w:tcW w:w="1133" w:type="dxa"/>
           </w:tcPr>
           <w:p>
             <w:pPr>
@@ -1152,9 +1161,13 @@
         </w:tc>
       </w:tr>
       <w:tr>
-        <w:tc>
-          <w:tcPr>
-            <w:tcW w:w="983" w:type="dxa"/>
+        <w:trPr>
+          <w:gridAfter w:val="1"/>
+          <w:wAfter w:w="40" w:type="dxa"/>
+        </w:trPr>
+        <w:tc>
+          <w:tcPr>
+            <w:tcW w:w="986" w:type="dxa"/>
           </w:tcPr>
           <w:p>
             <w:pPr>
@@ -1172,7 +1185,7 @@
         </w:tc>
         <w:tc>
           <w:tcPr>
-            <w:tcW w:w="997" w:type="dxa"/>
+            <w:tcW w:w="995" w:type="dxa"/>
           </w:tcPr>
           <w:p>
             <w:pPr>
@@ -1190,25 +1203,31 @@
         </w:tc>
         <w:tc>
           <w:tcPr>
-            <w:tcW w:w="5528" w:type="dxa"/>
-          </w:tcPr>
-          <w:p>
-            <w:pPr>
-              <w:rPr>
-                <w:rFonts w:eastAsia="Times New Roman"/>
-              </w:rPr>
-            </w:pPr>
-            <w:r>
-              <w:rPr>
-                <w:rFonts w:eastAsia="Times New Roman"/>
-              </w:rPr>
-              <w:t>Cadastro de produtos com valores menores que R$ 50</w:t>
-            </w:r>
-          </w:p>
-        </w:tc>
-        <w:tc>
-          <w:tcPr>
-            <w:tcW w:w="1134" w:type="dxa"/>
+            <w:tcW w:w="5488" w:type="dxa"/>
+          </w:tcPr>
+          <w:p>
+            <w:pPr>
+              <w:rPr>
+                <w:rFonts w:eastAsia="Times New Roman"/>
+              </w:rPr>
+            </w:pPr>
+            <w:r>
+              <w:rPr>
+                <w:rFonts w:eastAsia="Times New Roman"/>
+              </w:rPr>
+              <w:t>Cadastro de produtos com valor de</w:t>
+            </w:r>
+            <w:r>
+              <w:rPr>
+                <w:rFonts w:eastAsia="Times New Roman"/>
+              </w:rPr>
+              <w:t xml:space="preserve"> R$ 50</w:t>
+            </w:r>
+          </w:p>
+        </w:tc>
+        <w:tc>
+          <w:tcPr>
+            <w:tcW w:w="1133" w:type="dxa"/>
           </w:tcPr>
           <w:p>
             <w:pPr>
@@ -1221,16 +1240,20 @@
               <w:rPr>
                 <w:rFonts w:eastAsia="Times New Roman"/>
               </w:rPr>
-              <w:t>inválido</w:t>
+              <w:t>válido</w:t>
             </w:r>
             <w:proofErr w:type="gramEnd"/>
           </w:p>
         </w:tc>
       </w:tr>
       <w:tr>
-        <w:tc>
-          <w:tcPr>
-            <w:tcW w:w="983" w:type="dxa"/>
+        <w:trPr>
+          <w:gridAfter w:val="1"/>
+          <w:wAfter w:w="40" w:type="dxa"/>
+        </w:trPr>
+        <w:tc>
+          <w:tcPr>
+            <w:tcW w:w="986" w:type="dxa"/>
           </w:tcPr>
           <w:p>
             <w:pPr>
@@ -1248,7 +1271,7 @@
         </w:tc>
         <w:tc>
           <w:tcPr>
-            <w:tcW w:w="997" w:type="dxa"/>
+            <w:tcW w:w="995" w:type="dxa"/>
           </w:tcPr>
           <w:p>
             <w:pPr>
@@ -1266,7 +1289,7 @@
         </w:tc>
         <w:tc>
           <w:tcPr>
-            <w:tcW w:w="5528" w:type="dxa"/>
+            <w:tcW w:w="5488" w:type="dxa"/>
           </w:tcPr>
           <w:p>
             <w:pPr>
@@ -1280,11 +1303,17 @@
               </w:rPr>
               <w:t>Cadastro de produto com valor de R$ 110</w:t>
             </w:r>
-          </w:p>
-        </w:tc>
-        <w:tc>
-          <w:tcPr>
-            <w:tcW w:w="1134" w:type="dxa"/>
+            <w:r>
+              <w:rPr>
+                <w:rFonts w:eastAsia="Times New Roman"/>
+              </w:rPr>
+              <w:t>,15</w:t>
+            </w:r>
+          </w:p>
+        </w:tc>
+        <w:tc>
+          <w:tcPr>
+            <w:tcW w:w="1133" w:type="dxa"/>
           </w:tcPr>
           <w:p>
             <w:pPr>
@@ -1304,9 +1333,13 @@
         </w:tc>
       </w:tr>
       <w:tr>
-        <w:tc>
-          <w:tcPr>
-            <w:tcW w:w="983" w:type="dxa"/>
+        <w:trPr>
+          <w:gridAfter w:val="1"/>
+          <w:wAfter w:w="40" w:type="dxa"/>
+        </w:trPr>
+        <w:tc>
+          <w:tcPr>
+            <w:tcW w:w="986" w:type="dxa"/>
           </w:tcPr>
           <w:p>
             <w:pPr>
@@ -1324,43 +1357,43 @@
         </w:tc>
         <w:tc>
           <w:tcPr>
-            <w:tcW w:w="997" w:type="dxa"/>
-          </w:tcPr>
-          <w:p>
-            <w:pPr>
-              <w:rPr>
-                <w:rFonts w:eastAsia="Times New Roman"/>
-              </w:rPr>
-            </w:pPr>
-            <w:r>
-              <w:rPr>
-                <w:rFonts w:eastAsia="Times New Roman"/>
-              </w:rPr>
-              <w:t>RN02</w:t>
-            </w:r>
-          </w:p>
-        </w:tc>
-        <w:tc>
-          <w:tcPr>
-            <w:tcW w:w="5528" w:type="dxa"/>
-          </w:tcPr>
-          <w:p>
-            <w:pPr>
-              <w:rPr>
-                <w:rFonts w:eastAsia="Times New Roman"/>
-              </w:rPr>
-            </w:pPr>
-            <w:r>
-              <w:rPr>
-                <w:rFonts w:eastAsia="Times New Roman"/>
-              </w:rPr>
-              <w:t>Renovar produto cadastrado há 89 dias</w:t>
-            </w:r>
-          </w:p>
-        </w:tc>
-        <w:tc>
-          <w:tcPr>
-            <w:tcW w:w="1134" w:type="dxa"/>
+            <w:tcW w:w="995" w:type="dxa"/>
+          </w:tcPr>
+          <w:p>
+            <w:pPr>
+              <w:rPr>
+                <w:rFonts w:eastAsia="Times New Roman"/>
+              </w:rPr>
+            </w:pPr>
+            <w:r>
+              <w:rPr>
+                <w:rFonts w:eastAsia="Times New Roman"/>
+              </w:rPr>
+              <w:t>RN01</w:t>
+            </w:r>
+          </w:p>
+        </w:tc>
+        <w:tc>
+          <w:tcPr>
+            <w:tcW w:w="5488" w:type="dxa"/>
+          </w:tcPr>
+          <w:p>
+            <w:pPr>
+              <w:rPr>
+                <w:rFonts w:eastAsia="Times New Roman"/>
+              </w:rPr>
+            </w:pPr>
+            <w:r>
+              <w:rPr>
+                <w:rFonts w:eastAsia="Times New Roman"/>
+              </w:rPr>
+              <w:t>Cadastro de produto com valor de R$ 150</w:t>
+            </w:r>
+          </w:p>
+        </w:tc>
+        <w:tc>
+          <w:tcPr>
+            <w:tcW w:w="1133" w:type="dxa"/>
           </w:tcPr>
           <w:p>
             <w:pPr>
@@ -1373,16 +1406,20 @@
               <w:rPr>
                 <w:rFonts w:eastAsia="Times New Roman"/>
               </w:rPr>
-              <w:t>inválido</w:t>
+              <w:t>válido</w:t>
             </w:r>
             <w:proofErr w:type="gramEnd"/>
           </w:p>
         </w:tc>
       </w:tr>
       <w:tr>
-        <w:tc>
-          <w:tcPr>
-            <w:tcW w:w="983" w:type="dxa"/>
+        <w:trPr>
+          <w:gridAfter w:val="1"/>
+          <w:wAfter w:w="40" w:type="dxa"/>
+        </w:trPr>
+        <w:tc>
+          <w:tcPr>
+            <w:tcW w:w="986" w:type="dxa"/>
           </w:tcPr>
           <w:p>
             <w:pPr>
@@ -1400,55 +1437,55 @@
         </w:tc>
         <w:tc>
           <w:tcPr>
-            <w:tcW w:w="997" w:type="dxa"/>
-          </w:tcPr>
-          <w:p>
-            <w:pPr>
-              <w:rPr>
-                <w:rFonts w:eastAsia="Times New Roman"/>
-              </w:rPr>
-            </w:pPr>
-            <w:r>
-              <w:rPr>
-                <w:rFonts w:eastAsia="Times New Roman"/>
-              </w:rPr>
-              <w:t>RN02</w:t>
-            </w:r>
-          </w:p>
-        </w:tc>
-        <w:tc>
-          <w:tcPr>
-            <w:tcW w:w="5528" w:type="dxa"/>
-          </w:tcPr>
-          <w:p>
-            <w:pPr>
-              <w:rPr>
-                <w:rFonts w:eastAsia="Times New Roman"/>
-              </w:rPr>
-            </w:pPr>
-            <w:r>
-              <w:rPr>
-                <w:rFonts w:eastAsia="Times New Roman"/>
-              </w:rPr>
-              <w:t xml:space="preserve">Renovar produto cadastrado há </w:t>
-            </w:r>
-            <w:r>
-              <w:rPr>
-                <w:rFonts w:eastAsia="Times New Roman"/>
-              </w:rPr>
-              <w:t>90</w:t>
-            </w:r>
-            <w:r>
-              <w:rPr>
-                <w:rFonts w:eastAsia="Times New Roman"/>
-              </w:rPr>
-              <w:t xml:space="preserve"> dias</w:t>
-            </w:r>
-          </w:p>
-        </w:tc>
-        <w:tc>
-          <w:tcPr>
-            <w:tcW w:w="1134" w:type="dxa"/>
+            <w:tcW w:w="995" w:type="dxa"/>
+          </w:tcPr>
+          <w:p>
+            <w:pPr>
+              <w:rPr>
+                <w:rFonts w:eastAsia="Times New Roman"/>
+              </w:rPr>
+            </w:pPr>
+            <w:r>
+              <w:rPr>
+                <w:rFonts w:eastAsia="Times New Roman"/>
+              </w:rPr>
+              <w:t>RN01</w:t>
+            </w:r>
+          </w:p>
+        </w:tc>
+        <w:tc>
+          <w:tcPr>
+            <w:tcW w:w="5488" w:type="dxa"/>
+          </w:tcPr>
+          <w:p>
+            <w:pPr>
+              <w:rPr>
+                <w:rFonts w:eastAsia="Times New Roman"/>
+              </w:rPr>
+            </w:pPr>
+            <w:r>
+              <w:rPr>
+                <w:rFonts w:eastAsia="Times New Roman"/>
+              </w:rPr>
+              <w:t xml:space="preserve">Cadastro de produto com valor </w:t>
+            </w:r>
+            <w:r>
+              <w:rPr>
+                <w:rFonts w:eastAsia="Times New Roman"/>
+              </w:rPr>
+              <w:t>superior a</w:t>
+            </w:r>
+            <w:r>
+              <w:rPr>
+                <w:rFonts w:eastAsia="Times New Roman"/>
+              </w:rPr>
+              <w:t xml:space="preserve"> R$ 150,01</w:t>
+            </w:r>
+          </w:p>
+        </w:tc>
+        <w:tc>
+          <w:tcPr>
+            <w:tcW w:w="1133" w:type="dxa"/>
           </w:tcPr>
           <w:p>
             <w:pPr>
@@ -1468,9 +1505,13 @@
         </w:tc>
       </w:tr>
       <w:tr>
-        <w:tc>
-          <w:tcPr>
-            <w:tcW w:w="983" w:type="dxa"/>
+        <w:trPr>
+          <w:gridAfter w:val="1"/>
+          <w:wAfter w:w="40" w:type="dxa"/>
+        </w:trPr>
+        <w:tc>
+          <w:tcPr>
+            <w:tcW w:w="986" w:type="dxa"/>
           </w:tcPr>
           <w:p>
             <w:pPr>
@@ -1488,7 +1529,7 @@
         </w:tc>
         <w:tc>
           <w:tcPr>
-            <w:tcW w:w="997" w:type="dxa"/>
+            <w:tcW w:w="995" w:type="dxa"/>
           </w:tcPr>
           <w:p>
             <w:pPr>
@@ -1506,7 +1547,7 @@
         </w:tc>
         <w:tc>
           <w:tcPr>
-            <w:tcW w:w="5528" w:type="dxa"/>
+            <w:tcW w:w="5488" w:type="dxa"/>
           </w:tcPr>
           <w:p>
             <w:pPr>
@@ -1524,19 +1565,19 @@
               <w:rPr>
                 <w:rFonts w:eastAsia="Times New Roman"/>
               </w:rPr>
-              <w:t>91</w:t>
-            </w:r>
-            <w:r>
-              <w:rPr>
-                <w:rFonts w:eastAsia="Times New Roman"/>
-              </w:rPr>
-              <w:t xml:space="preserve"> dias</w:t>
-            </w:r>
-          </w:p>
-        </w:tc>
-        <w:tc>
-          <w:tcPr>
-            <w:tcW w:w="1134" w:type="dxa"/>
+              <w:t xml:space="preserve">menos de </w:t>
+            </w:r>
+            <w:r>
+              <w:rPr>
+                <w:rFonts w:eastAsia="Times New Roman"/>
+              </w:rPr>
+              <w:t>89 dias</w:t>
+            </w:r>
+          </w:p>
+        </w:tc>
+        <w:tc>
+          <w:tcPr>
+            <w:tcW w:w="1133" w:type="dxa"/>
           </w:tcPr>
           <w:p>
             <w:pPr>
@@ -1549,16 +1590,20 @@
               <w:rPr>
                 <w:rFonts w:eastAsia="Times New Roman"/>
               </w:rPr>
-              <w:t>válido</w:t>
+              <w:t>inválido</w:t>
             </w:r>
             <w:proofErr w:type="gramEnd"/>
           </w:p>
         </w:tc>
       </w:tr>
       <w:tr>
-        <w:tc>
-          <w:tcPr>
-            <w:tcW w:w="983" w:type="dxa"/>
+        <w:trPr>
+          <w:gridAfter w:val="1"/>
+          <w:wAfter w:w="40" w:type="dxa"/>
+        </w:trPr>
+        <w:tc>
+          <w:tcPr>
+            <w:tcW w:w="986" w:type="dxa"/>
           </w:tcPr>
           <w:p>
             <w:pPr>
@@ -1576,43 +1621,51 @@
         </w:tc>
         <w:tc>
           <w:tcPr>
-            <w:tcW w:w="997" w:type="dxa"/>
-          </w:tcPr>
-          <w:p>
-            <w:pPr>
-              <w:rPr>
-                <w:rFonts w:eastAsia="Times New Roman"/>
-              </w:rPr>
-            </w:pPr>
-            <w:r>
-              <w:rPr>
-                <w:rFonts w:eastAsia="Times New Roman"/>
-              </w:rPr>
-              <w:t>RN03</w:t>
-            </w:r>
-          </w:p>
-        </w:tc>
-        <w:tc>
-          <w:tcPr>
-            <w:tcW w:w="5528" w:type="dxa"/>
-          </w:tcPr>
-          <w:p>
-            <w:pPr>
-              <w:rPr>
-                <w:rFonts w:eastAsia="Times New Roman"/>
-              </w:rPr>
-            </w:pPr>
-            <w:r>
-              <w:rPr>
-                <w:rFonts w:eastAsia="Times New Roman"/>
-              </w:rPr>
-              <w:t>Permitir cadastro de 150 itens</w:t>
-            </w:r>
-          </w:p>
-        </w:tc>
-        <w:tc>
-          <w:tcPr>
-            <w:tcW w:w="1134" w:type="dxa"/>
+            <w:tcW w:w="995" w:type="dxa"/>
+          </w:tcPr>
+          <w:p>
+            <w:pPr>
+              <w:rPr>
+                <w:rFonts w:eastAsia="Times New Roman"/>
+              </w:rPr>
+            </w:pPr>
+            <w:r>
+              <w:rPr>
+                <w:rFonts w:eastAsia="Times New Roman"/>
+              </w:rPr>
+              <w:t>RN02</w:t>
+            </w:r>
+          </w:p>
+        </w:tc>
+        <w:tc>
+          <w:tcPr>
+            <w:tcW w:w="5488" w:type="dxa"/>
+          </w:tcPr>
+          <w:p>
+            <w:pPr>
+              <w:rPr>
+                <w:rFonts w:eastAsia="Times New Roman"/>
+              </w:rPr>
+            </w:pPr>
+            <w:r>
+              <w:rPr>
+                <w:rFonts w:eastAsia="Times New Roman"/>
+              </w:rPr>
+              <w:t>Renovar produto cadastrado há 90 dias</w:t>
+            </w:r>
+            <w:r>
+              <w:rPr>
+                <w:rFonts w:eastAsia="Times New Roman"/>
+              </w:rPr>
+              <w:t xml:space="preserve"> ou mais</w:t>
+            </w:r>
+            <w:bookmarkStart w:id="1" w:name="_GoBack"/>
+            <w:bookmarkEnd w:id="1"/>
+          </w:p>
+        </w:tc>
+        <w:tc>
+          <w:tcPr>
+            <w:tcW w:w="1133" w:type="dxa"/>
           </w:tcPr>
           <w:p>
             <w:pPr>
@@ -1632,9 +1685,13 @@
         </w:tc>
       </w:tr>
       <w:tr>
-        <w:tc>
-          <w:tcPr>
-            <w:tcW w:w="983" w:type="dxa"/>
+        <w:trPr>
+          <w:gridAfter w:val="1"/>
+          <w:wAfter w:w="40" w:type="dxa"/>
+        </w:trPr>
+        <w:tc>
+          <w:tcPr>
+            <w:tcW w:w="986" w:type="dxa"/>
           </w:tcPr>
           <w:p>
             <w:pPr>
@@ -1652,7 +1709,7 @@
         </w:tc>
         <w:tc>
           <w:tcPr>
-            <w:tcW w:w="997" w:type="dxa"/>
+            <w:tcW w:w="995" w:type="dxa"/>
           </w:tcPr>
           <w:p>
             <w:pPr>
@@ -1670,25 +1727,25 @@
         </w:tc>
         <w:tc>
           <w:tcPr>
-            <w:tcW w:w="5528" w:type="dxa"/>
-          </w:tcPr>
-          <w:p>
-            <w:pPr>
-              <w:rPr>
-                <w:rFonts w:eastAsia="Times New Roman"/>
-              </w:rPr>
-            </w:pPr>
-            <w:r>
-              <w:rPr>
-                <w:rFonts w:eastAsia="Times New Roman"/>
-              </w:rPr>
-              <w:t>Permitir cadastro de 151 itens</w:t>
-            </w:r>
-          </w:p>
-        </w:tc>
-        <w:tc>
-          <w:tcPr>
-            <w:tcW w:w="1134" w:type="dxa"/>
+            <w:tcW w:w="5488" w:type="dxa"/>
+          </w:tcPr>
+          <w:p>
+            <w:pPr>
+              <w:rPr>
+                <w:rFonts w:eastAsia="Times New Roman"/>
+              </w:rPr>
+            </w:pPr>
+            <w:r>
+              <w:rPr>
+                <w:rFonts w:eastAsia="Times New Roman"/>
+              </w:rPr>
+              <w:t>Permitir cadastro de 78 itens</w:t>
+            </w:r>
+          </w:p>
+        </w:tc>
+        <w:tc>
+          <w:tcPr>
+            <w:tcW w:w="1133" w:type="dxa"/>
           </w:tcPr>
           <w:p>
             <w:pPr>
@@ -1701,16 +1758,20 @@
               <w:rPr>
                 <w:rFonts w:eastAsia="Times New Roman"/>
               </w:rPr>
-              <w:t>inválido</w:t>
+              <w:t>válido</w:t>
             </w:r>
             <w:proofErr w:type="gramEnd"/>
           </w:p>
         </w:tc>
       </w:tr>
       <w:tr>
-        <w:tc>
-          <w:tcPr>
-            <w:tcW w:w="983" w:type="dxa"/>
+        <w:trPr>
+          <w:gridAfter w:val="1"/>
+          <w:wAfter w:w="40" w:type="dxa"/>
+        </w:trPr>
+        <w:tc>
+          <w:tcPr>
+            <w:tcW w:w="986" w:type="dxa"/>
           </w:tcPr>
           <w:p>
             <w:pPr>
@@ -1728,7 +1789,7 @@
         </w:tc>
         <w:tc>
           <w:tcPr>
-            <w:tcW w:w="997" w:type="dxa"/>
+            <w:tcW w:w="995" w:type="dxa"/>
           </w:tcPr>
           <w:p>
             <w:pPr>
@@ -1746,25 +1807,25 @@
         </w:tc>
         <w:tc>
           <w:tcPr>
-            <w:tcW w:w="5528" w:type="dxa"/>
-          </w:tcPr>
-          <w:p>
-            <w:pPr>
-              <w:rPr>
-                <w:rFonts w:eastAsia="Times New Roman"/>
-              </w:rPr>
-            </w:pPr>
-            <w:r>
-              <w:rPr>
-                <w:rFonts w:eastAsia="Times New Roman"/>
-              </w:rPr>
-              <w:t>Permitir cadastro de 138 itens</w:t>
-            </w:r>
-          </w:p>
-        </w:tc>
-        <w:tc>
-          <w:tcPr>
-            <w:tcW w:w="1134" w:type="dxa"/>
+            <w:tcW w:w="5488" w:type="dxa"/>
+          </w:tcPr>
+          <w:p>
+            <w:pPr>
+              <w:rPr>
+                <w:rFonts w:eastAsia="Times New Roman"/>
+              </w:rPr>
+            </w:pPr>
+            <w:r>
+              <w:rPr>
+                <w:rFonts w:eastAsia="Times New Roman"/>
+              </w:rPr>
+              <w:t>Permitir cadastro de 150 itens</w:t>
+            </w:r>
+          </w:p>
+        </w:tc>
+        <w:tc>
+          <w:tcPr>
+            <w:tcW w:w="1133" w:type="dxa"/>
           </w:tcPr>
           <w:p>
             <w:pPr>
@@ -1784,9 +1845,13 @@
         </w:tc>
       </w:tr>
       <w:tr>
-        <w:tc>
-          <w:tcPr>
-            <w:tcW w:w="983" w:type="dxa"/>
+        <w:trPr>
+          <w:gridAfter w:val="1"/>
+          <w:wAfter w:w="40" w:type="dxa"/>
+        </w:trPr>
+        <w:tc>
+          <w:tcPr>
+            <w:tcW w:w="986" w:type="dxa"/>
           </w:tcPr>
           <w:p>
             <w:pPr>
@@ -1804,82 +1869,69 @@
         </w:tc>
         <w:tc>
           <w:tcPr>
-            <w:tcW w:w="997" w:type="dxa"/>
-          </w:tcPr>
-          <w:p>
-            <w:pPr>
-              <w:rPr>
-                <w:rFonts w:eastAsia="Times New Roman"/>
-              </w:rPr>
-            </w:pPr>
-            <w:r>
-              <w:rPr>
-                <w:rFonts w:eastAsia="Times New Roman"/>
-              </w:rPr>
-              <w:t>RN0</w:t>
-            </w:r>
-            <w:r>
-              <w:rPr>
-                <w:rFonts w:eastAsia="Times New Roman"/>
-              </w:rPr>
-              <w:t>4</w:t>
-            </w:r>
-          </w:p>
-        </w:tc>
-        <w:tc>
-          <w:tcPr>
-            <w:tcW w:w="5528" w:type="dxa"/>
-          </w:tcPr>
-          <w:p>
-            <w:pPr>
-              <w:rPr>
-                <w:rFonts w:eastAsia="Times New Roman"/>
-              </w:rPr>
-            </w:pPr>
-            <w:r>
-              <w:rPr>
-                <w:rFonts w:eastAsia="Times New Roman"/>
-              </w:rPr>
-              <w:t xml:space="preserve">Permitir que </w:t>
-            </w:r>
-            <w:r>
-              <w:t xml:space="preserve">administrador autenticado </w:t>
-            </w:r>
+            <w:tcW w:w="995" w:type="dxa"/>
+          </w:tcPr>
+          <w:p>
+            <w:pPr>
+              <w:rPr>
+                <w:rFonts w:eastAsia="Times New Roman"/>
+              </w:rPr>
+            </w:pPr>
+            <w:r>
+              <w:rPr>
+                <w:rFonts w:eastAsia="Times New Roman"/>
+              </w:rPr>
+              <w:t>RN03</w:t>
+            </w:r>
+          </w:p>
+        </w:tc>
+        <w:tc>
+          <w:tcPr>
+            <w:tcW w:w="5488" w:type="dxa"/>
+          </w:tcPr>
+          <w:p>
+            <w:pPr>
+              <w:rPr>
+                <w:rFonts w:eastAsia="Times New Roman"/>
+              </w:rPr>
+            </w:pPr>
+            <w:r>
+              <w:rPr>
+                <w:rFonts w:eastAsia="Times New Roman"/>
+              </w:rPr>
+              <w:t>Permitir cadastro de 151 ou mais itens</w:t>
+            </w:r>
+          </w:p>
+        </w:tc>
+        <w:tc>
+          <w:tcPr>
+            <w:tcW w:w="1133" w:type="dxa"/>
+          </w:tcPr>
+          <w:p>
+            <w:pPr>
+              <w:rPr>
+                <w:rFonts w:eastAsia="Times New Roman"/>
+              </w:rPr>
+            </w:pPr>
             <w:proofErr w:type="gramStart"/>
             <w:r>
-              <w:t>realize</w:t>
-            </w:r>
-            <w:proofErr w:type="gramEnd"/>
-            <w:r>
-              <w:t xml:space="preserve"> cadastro de produtos</w:t>
-            </w:r>
-          </w:p>
-        </w:tc>
-        <w:tc>
-          <w:tcPr>
-            <w:tcW w:w="1134" w:type="dxa"/>
-          </w:tcPr>
-          <w:p>
-            <w:pPr>
-              <w:rPr>
-                <w:rFonts w:eastAsia="Times New Roman"/>
-              </w:rPr>
-            </w:pPr>
-            <w:proofErr w:type="gramStart"/>
-            <w:r>
-              <w:rPr>
-                <w:rFonts w:eastAsia="Times New Roman"/>
-              </w:rPr>
-              <w:t>válido</w:t>
+              <w:rPr>
+                <w:rFonts w:eastAsia="Times New Roman"/>
+              </w:rPr>
+              <w:t>inválido</w:t>
             </w:r>
             <w:proofErr w:type="gramEnd"/>
           </w:p>
         </w:tc>
       </w:tr>
       <w:tr>
-        <w:tc>
-          <w:tcPr>
-            <w:tcW w:w="983" w:type="dxa"/>
+        <w:trPr>
+          <w:gridAfter w:val="1"/>
+          <w:wAfter w:w="40" w:type="dxa"/>
+        </w:trPr>
+        <w:tc>
+          <w:tcPr>
+            <w:tcW w:w="986" w:type="dxa"/>
           </w:tcPr>
           <w:p>
             <w:pPr>
@@ -1897,31 +1949,115 @@
         </w:tc>
         <w:tc>
           <w:tcPr>
-            <w:tcW w:w="997" w:type="dxa"/>
-          </w:tcPr>
-          <w:p>
-            <w:pPr>
-              <w:rPr>
-                <w:rFonts w:eastAsia="Times New Roman"/>
-              </w:rPr>
-            </w:pPr>
-            <w:r>
-              <w:rPr>
-                <w:rFonts w:eastAsia="Times New Roman"/>
-              </w:rPr>
-              <w:t>RN0</w:t>
-            </w:r>
-            <w:r>
-              <w:rPr>
-                <w:rFonts w:eastAsia="Times New Roman"/>
-              </w:rPr>
-              <w:t>4</w:t>
-            </w:r>
-          </w:p>
-        </w:tc>
-        <w:tc>
-          <w:tcPr>
-            <w:tcW w:w="5528" w:type="dxa"/>
+            <w:tcW w:w="995" w:type="dxa"/>
+          </w:tcPr>
+          <w:p>
+            <w:pPr>
+              <w:rPr>
+                <w:rFonts w:eastAsia="Times New Roman"/>
+              </w:rPr>
+            </w:pPr>
+            <w:r>
+              <w:rPr>
+                <w:rFonts w:eastAsia="Times New Roman"/>
+              </w:rPr>
+              <w:t>RN04</w:t>
+            </w:r>
+          </w:p>
+        </w:tc>
+        <w:tc>
+          <w:tcPr>
+            <w:tcW w:w="5488" w:type="dxa"/>
+          </w:tcPr>
+          <w:p>
+            <w:pPr>
+              <w:rPr>
+                <w:rFonts w:eastAsia="Times New Roman"/>
+              </w:rPr>
+            </w:pPr>
+            <w:r>
+              <w:rPr>
+                <w:rFonts w:eastAsia="Times New Roman"/>
+              </w:rPr>
+              <w:t xml:space="preserve">Permitir que usuário comum </w:t>
+            </w:r>
+            <w:proofErr w:type="gramStart"/>
+            <w:r>
+              <w:rPr>
+                <w:rFonts w:eastAsia="Times New Roman"/>
+              </w:rPr>
+              <w:t>realize</w:t>
+            </w:r>
+            <w:proofErr w:type="gramEnd"/>
+            <w:r>
+              <w:rPr>
+                <w:rFonts w:eastAsia="Times New Roman"/>
+              </w:rPr>
+              <w:t xml:space="preserve"> cadastro</w:t>
+            </w:r>
+          </w:p>
+        </w:tc>
+        <w:tc>
+          <w:tcPr>
+            <w:tcW w:w="1133" w:type="dxa"/>
+          </w:tcPr>
+          <w:p>
+            <w:pPr>
+              <w:rPr>
+                <w:rFonts w:eastAsia="Times New Roman"/>
+              </w:rPr>
+            </w:pPr>
+            <w:proofErr w:type="gramStart"/>
+            <w:r>
+              <w:rPr>
+                <w:rFonts w:eastAsia="Times New Roman"/>
+              </w:rPr>
+              <w:t>inválido</w:t>
+            </w:r>
+            <w:proofErr w:type="gramEnd"/>
+          </w:p>
+        </w:tc>
+      </w:tr>
+      <w:tr>
+        <w:tc>
+          <w:tcPr>
+            <w:tcW w:w="986" w:type="dxa"/>
+          </w:tcPr>
+          <w:p>
+            <w:pPr>
+              <w:rPr>
+                <w:rFonts w:eastAsia="Times New Roman"/>
+              </w:rPr>
+            </w:pPr>
+            <w:r>
+              <w:rPr>
+                <w:rFonts w:eastAsia="Times New Roman"/>
+              </w:rPr>
+              <w:t>CT12</w:t>
+            </w:r>
+          </w:p>
+        </w:tc>
+        <w:tc>
+          <w:tcPr>
+            <w:tcW w:w="995" w:type="dxa"/>
+          </w:tcPr>
+          <w:p>
+            <w:pPr>
+              <w:rPr>
+                <w:rFonts w:eastAsia="Times New Roman"/>
+              </w:rPr>
+            </w:pPr>
+            <w:r>
+              <w:rPr>
+                <w:rFonts w:eastAsia="Times New Roman"/>
+              </w:rPr>
+              <w:t>RN04</w:t>
+            </w:r>
+          </w:p>
+        </w:tc>
+        <w:tc>
+          <w:tcPr>
+            <w:tcW w:w="5488" w:type="dxa"/>
           </w:tcPr>
           <w:p>
             <w:pPr>
@@ -1936,13 +2072,7 @@
               <w:t xml:space="preserve">Permitir que </w:t>
             </w:r>
             <w:r>
-              <w:t xml:space="preserve">administrador </w:t>
-            </w:r>
-            <w:r>
-              <w:t xml:space="preserve">não </w:t>
-            </w:r>
-            <w:r>
-              <w:t xml:space="preserve">autenticado </w:t>
+              <w:t xml:space="preserve">administrador autenticado </w:t>
             </w:r>
             <w:proofErr w:type="gramStart"/>
             <w:r>
@@ -1956,7 +2086,8 @@
         </w:tc>
         <w:tc>
           <w:tcPr>
-            <w:tcW w:w="1134" w:type="dxa"/>
+            <w:tcW w:w="1173" w:type="dxa"/>
+            <w:gridSpan w:val="2"/>
           </w:tcPr>
           <w:p>
             <w:pPr>
@@ -1969,9 +2100,199 @@
               <w:rPr>
                 <w:rFonts w:eastAsia="Times New Roman"/>
               </w:rPr>
+              <w:t>válido</w:t>
+            </w:r>
+            <w:proofErr w:type="gramEnd"/>
+          </w:p>
+        </w:tc>
+      </w:tr>
+      <w:tr>
+        <w:tc>
+          <w:tcPr>
+            <w:tcW w:w="986" w:type="dxa"/>
+          </w:tcPr>
+          <w:p>
+            <w:pPr>
+              <w:rPr>
+                <w:rFonts w:eastAsia="Times New Roman"/>
+              </w:rPr>
+            </w:pPr>
+            <w:r>
+              <w:rPr>
+                <w:rFonts w:eastAsia="Times New Roman"/>
+              </w:rPr>
+              <w:t>CT13</w:t>
+            </w:r>
+          </w:p>
+        </w:tc>
+        <w:tc>
+          <w:tcPr>
+            <w:tcW w:w="995" w:type="dxa"/>
+          </w:tcPr>
+          <w:p>
+            <w:pPr>
+              <w:rPr>
+                <w:rFonts w:eastAsia="Times New Roman"/>
+              </w:rPr>
+            </w:pPr>
+            <w:r>
+              <w:rPr>
+                <w:rFonts w:eastAsia="Times New Roman"/>
+              </w:rPr>
+              <w:t>RN04</w:t>
+            </w:r>
+          </w:p>
+        </w:tc>
+        <w:tc>
+          <w:tcPr>
+            <w:tcW w:w="5488" w:type="dxa"/>
+          </w:tcPr>
+          <w:p>
+            <w:pPr>
+              <w:rPr>
+                <w:rFonts w:eastAsia="Times New Roman"/>
+              </w:rPr>
+            </w:pPr>
+            <w:r>
+              <w:rPr>
+                <w:rFonts w:eastAsia="Times New Roman"/>
+              </w:rPr>
+              <w:t xml:space="preserve">Permitir que </w:t>
+            </w:r>
+            <w:r>
+              <w:t xml:space="preserve">administrador não autenticado </w:t>
+            </w:r>
+            <w:proofErr w:type="gramStart"/>
+            <w:r>
+              <w:t>realize</w:t>
+            </w:r>
+            <w:proofErr w:type="gramEnd"/>
+            <w:r>
+              <w:t xml:space="preserve"> cadastro de produtos</w:t>
+            </w:r>
+          </w:p>
+        </w:tc>
+        <w:tc>
+          <w:tcPr>
+            <w:tcW w:w="1173" w:type="dxa"/>
+            <w:gridSpan w:val="2"/>
+          </w:tcPr>
+          <w:p>
+            <w:pPr>
+              <w:rPr>
+                <w:rFonts w:eastAsia="Times New Roman"/>
+              </w:rPr>
+            </w:pPr>
+            <w:proofErr w:type="gramStart"/>
+            <w:r>
+              <w:rPr>
+                <w:rFonts w:eastAsia="Times New Roman"/>
+              </w:rPr>
               <w:t>inválido</w:t>
             </w:r>
             <w:proofErr w:type="gramEnd"/>
+          </w:p>
+        </w:tc>
+      </w:tr>
+      <w:tr>
+        <w:tc>
+          <w:tcPr>
+            <w:tcW w:w="986" w:type="dxa"/>
+          </w:tcPr>
+          <w:p>
+            <w:pPr>
+              <w:rPr>
+                <w:rFonts w:eastAsia="Times New Roman"/>
+              </w:rPr>
+            </w:pPr>
+          </w:p>
+        </w:tc>
+        <w:tc>
+          <w:tcPr>
+            <w:tcW w:w="995" w:type="dxa"/>
+          </w:tcPr>
+          <w:p>
+            <w:pPr>
+              <w:rPr>
+                <w:rFonts w:eastAsia="Times New Roman"/>
+              </w:rPr>
+            </w:pPr>
+          </w:p>
+        </w:tc>
+        <w:tc>
+          <w:tcPr>
+            <w:tcW w:w="5488" w:type="dxa"/>
+          </w:tcPr>
+          <w:p>
+            <w:pPr>
+              <w:rPr>
+                <w:rFonts w:eastAsia="Times New Roman"/>
+              </w:rPr>
+            </w:pPr>
+          </w:p>
+        </w:tc>
+        <w:tc>
+          <w:tcPr>
+            <w:tcW w:w="1173" w:type="dxa"/>
+            <w:gridSpan w:val="2"/>
+          </w:tcPr>
+          <w:p>
+            <w:pPr>
+              <w:rPr>
+                <w:rFonts w:eastAsia="Times New Roman"/>
+              </w:rPr>
+            </w:pPr>
+          </w:p>
+        </w:tc>
+      </w:tr>
+      <w:tr>
+        <w:tc>
+          <w:tcPr>
+            <w:tcW w:w="986" w:type="dxa"/>
+          </w:tcPr>
+          <w:p>
+            <w:pPr>
+              <w:rPr>
+                <w:rFonts w:eastAsia="Times New Roman"/>
+              </w:rPr>
+            </w:pPr>
+          </w:p>
+        </w:tc>
+        <w:tc>
+          <w:tcPr>
+            <w:tcW w:w="995" w:type="dxa"/>
+          </w:tcPr>
+          <w:p>
+            <w:pPr>
+              <w:rPr>
+                <w:rFonts w:eastAsia="Times New Roman"/>
+              </w:rPr>
+            </w:pPr>
+          </w:p>
+        </w:tc>
+        <w:tc>
+          <w:tcPr>
+            <w:tcW w:w="5488" w:type="dxa"/>
+          </w:tcPr>
+          <w:p>
+            <w:pPr>
+              <w:rPr>
+                <w:rFonts w:eastAsia="Times New Roman"/>
+              </w:rPr>
+            </w:pPr>
+          </w:p>
+        </w:tc>
+        <w:tc>
+          <w:tcPr>
+            <w:tcW w:w="1173" w:type="dxa"/>
+            <w:gridSpan w:val="2"/>
+          </w:tcPr>
+          <w:p>
+            <w:pPr>
+              <w:rPr>
+                <w:rFonts w:eastAsia="Times New Roman"/>
+              </w:rPr>
+            </w:pPr>
           </w:p>
         </w:tc>
       </w:tr>
@@ -2231,6 +2552,54 @@
             <w:shd w:val="clear" w:color="auto" w:fill="auto"/>
           </w:tcPr>
           <w:p>
+            <w:r>
+              <w:rPr>
+                <w:rFonts w:eastAsia="Times New Roman"/>
+              </w:rPr>
+              <w:t>CT1</w:t>
+            </w:r>
+            <w:r>
+              <w:rPr>
+                <w:rFonts w:eastAsia="Times New Roman"/>
+              </w:rPr>
+              <w:t>3</w:t>
+            </w:r>
+            <w:r>
+              <w:rPr>
+                <w:rFonts w:eastAsia="Times New Roman"/>
+              </w:rPr>
+              <w:t xml:space="preserve"> - Permitir que </w:t>
+            </w:r>
+            <w:r>
+              <w:t>administrador não autenticado realize cadastro de produtos</w:t>
+            </w:r>
+          </w:p>
+          <w:p>
+            <w:pPr>
+              <w:rPr>
+                <w:rFonts w:eastAsia="Times New Roman"/>
+              </w:rPr>
+            </w:pPr>
+            <w:r>
+              <w:rPr>
+                <w:rFonts w:eastAsia="Times New Roman"/>
+              </w:rPr>
+              <w:t>CT1</w:t>
+            </w:r>
+            <w:r>
+              <w:rPr>
+                <w:rFonts w:eastAsia="Times New Roman"/>
+              </w:rPr>
+              <w:t>1</w:t>
+            </w:r>
+            <w:r>
+              <w:rPr>
+                <w:rFonts w:eastAsia="Times New Roman"/>
+              </w:rPr>
+              <w:t xml:space="preserve"> - Permitir que usuário comum realize cadastro</w:t>
+            </w:r>
+          </w:p>
+          <w:p>
             <w:pPr>
               <w:rPr>
                 <w:rFonts w:eastAsia="Times New Roman"/>
@@ -2294,339 +2663,286 @@
             <w:pPr>
               <w:rPr>
                 <w:rFonts w:eastAsia="Times New Roman"/>
-                <w:sz w:val="20"/>
-                <w:szCs w:val="20"/>
-              </w:rPr>
-            </w:pPr>
-            <w:r>
-              <w:rPr>
-                <w:rFonts w:eastAsia="Times New Roman"/>
-                <w:sz w:val="20"/>
-                <w:szCs w:val="20"/>
-              </w:rPr>
-              <w:t>CT01 - Cadastro de produtos com valores maiores que R$150</w:t>
-            </w:r>
-          </w:p>
-          <w:p>
-            <w:pPr>
-              <w:rPr>
-                <w:rFonts w:eastAsia="Times New Roman"/>
-                <w:sz w:val="20"/>
-                <w:szCs w:val="20"/>
-              </w:rPr>
-            </w:pPr>
-            <w:r>
-              <w:rPr>
-                <w:rFonts w:eastAsia="Times New Roman"/>
-                <w:sz w:val="20"/>
-                <w:szCs w:val="20"/>
+              </w:rPr>
+            </w:pPr>
+            <w:r>
+              <w:rPr>
+                <w:rFonts w:eastAsia="Times New Roman"/>
               </w:rPr>
               <w:t xml:space="preserve">CT02 - </w:t>
             </w:r>
             <w:r>
               <w:rPr>
                 <w:rFonts w:eastAsia="Times New Roman"/>
-                <w:sz w:val="20"/>
-                <w:szCs w:val="20"/>
-              </w:rPr>
-              <w:t>Cadastro de produtos com valores menores que R$ 50</w:t>
-            </w:r>
-          </w:p>
-          <w:p>
-            <w:pPr>
-              <w:rPr>
-                <w:rFonts w:eastAsia="Times New Roman"/>
-                <w:sz w:val="20"/>
-                <w:szCs w:val="20"/>
-              </w:rPr>
-            </w:pPr>
-            <w:r>
-              <w:rPr>
-                <w:rFonts w:eastAsia="Times New Roman"/>
-                <w:sz w:val="20"/>
-                <w:szCs w:val="20"/>
+              </w:rPr>
+              <w:t>Cadastro de produtos com valor de R$ 50</w:t>
+            </w:r>
+          </w:p>
+          <w:p>
+            <w:pPr>
+              <w:rPr>
+                <w:rFonts w:eastAsia="Times New Roman"/>
+              </w:rPr>
+            </w:pPr>
+            <w:r>
+              <w:rPr>
+                <w:rFonts w:eastAsia="Times New Roman"/>
               </w:rPr>
               <w:t xml:space="preserve">CT03 - </w:t>
             </w:r>
             <w:r>
               <w:rPr>
                 <w:rFonts w:eastAsia="Times New Roman"/>
-                <w:sz w:val="20"/>
-                <w:szCs w:val="20"/>
-              </w:rPr>
-              <w:t>Cadastro de produto com valor de R$ 110</w:t>
-            </w:r>
-          </w:p>
-          <w:p>
-            <w:pPr>
-              <w:rPr>
-                <w:rFonts w:eastAsia="Times New Roman"/>
-                <w:sz w:val="20"/>
-                <w:szCs w:val="20"/>
-              </w:rPr>
-            </w:pPr>
-            <w:r>
-              <w:rPr>
-                <w:rFonts w:eastAsia="Times New Roman"/>
-                <w:sz w:val="20"/>
-                <w:szCs w:val="20"/>
-              </w:rPr>
-              <w:t>CT04 - Renovar produto cadastrado há 89 dias</w:t>
-            </w:r>
-          </w:p>
-          <w:p>
-            <w:pPr>
-              <w:rPr>
-                <w:rFonts w:eastAsia="Times New Roman"/>
-                <w:sz w:val="20"/>
-                <w:szCs w:val="20"/>
-              </w:rPr>
-            </w:pPr>
-            <w:r>
-              <w:rPr>
-                <w:rFonts w:eastAsia="Times New Roman"/>
-                <w:sz w:val="20"/>
-                <w:szCs w:val="20"/>
+              </w:rPr>
+              <w:t>Cadastro de produto com valor de R$ 110,15</w:t>
+            </w:r>
+          </w:p>
+          <w:p>
+            <w:pPr>
+              <w:rPr>
+                <w:rFonts w:eastAsia="Times New Roman"/>
+              </w:rPr>
+            </w:pPr>
+            <w:r>
+              <w:rPr>
+                <w:rFonts w:eastAsia="Times New Roman"/>
+              </w:rPr>
+              <w:t xml:space="preserve">CT04 - </w:t>
+            </w:r>
+            <w:r>
+              <w:rPr>
+                <w:rFonts w:eastAsia="Times New Roman"/>
+              </w:rPr>
+              <w:t>Cadastro de produto com valor de R$ 150</w:t>
+            </w:r>
+          </w:p>
+          <w:p>
+            <w:pPr>
+              <w:rPr>
+                <w:rFonts w:eastAsia="Times New Roman"/>
+              </w:rPr>
+            </w:pPr>
+            <w:r>
+              <w:rPr>
+                <w:rFonts w:eastAsia="Times New Roman"/>
+              </w:rPr>
+              <w:t xml:space="preserve">CT07- </w:t>
+            </w:r>
+            <w:r>
+              <w:rPr>
+                <w:rFonts w:eastAsia="Times New Roman"/>
+              </w:rPr>
+              <w:t>Renovar produto cadastrado há 90 dias</w:t>
+            </w:r>
+            <w:r>
+              <w:rPr>
+                <w:rFonts w:eastAsia="Times New Roman"/>
+              </w:rPr>
+              <w:t xml:space="preserve"> ou mais</w:t>
+            </w:r>
+          </w:p>
+          <w:p>
+            <w:pPr>
+              <w:rPr>
+                <w:rFonts w:eastAsia="Times New Roman"/>
+              </w:rPr>
+            </w:pPr>
+            <w:r>
+              <w:rPr>
+                <w:rFonts w:eastAsia="Times New Roman"/>
+              </w:rPr>
+              <w:t>CT0</w:t>
+            </w:r>
+            <w:r>
+              <w:rPr>
+                <w:rFonts w:eastAsia="Times New Roman"/>
+              </w:rPr>
+              <w:t>8</w:t>
+            </w:r>
+            <w:r>
+              <w:rPr>
+                <w:rFonts w:eastAsia="Times New Roman"/>
+              </w:rPr>
+              <w:t xml:space="preserve"> - </w:t>
+            </w:r>
+            <w:r>
+              <w:rPr>
+                <w:rFonts w:eastAsia="Times New Roman"/>
+              </w:rPr>
+              <w:t>Permitir cadastro de 78 itens</w:t>
+            </w:r>
+          </w:p>
+          <w:p>
+            <w:pPr>
+              <w:rPr>
+                <w:rFonts w:eastAsia="Times New Roman"/>
+              </w:rPr>
+            </w:pPr>
+            <w:r>
+              <w:rPr>
+                <w:rFonts w:eastAsia="Times New Roman"/>
+              </w:rPr>
+              <w:t>CT</w:t>
+            </w:r>
+            <w:r>
+              <w:rPr>
+                <w:rFonts w:eastAsia="Times New Roman"/>
+              </w:rPr>
+              <w:t>09</w:t>
+            </w:r>
+            <w:r>
+              <w:rPr>
+                <w:rFonts w:eastAsia="Times New Roman"/>
+              </w:rPr>
+              <w:t xml:space="preserve"> - </w:t>
+            </w:r>
+            <w:r>
+              <w:rPr>
+                <w:rFonts w:eastAsia="Times New Roman"/>
+              </w:rPr>
+              <w:t>Permitir cadastro de 150 itens</w:t>
+            </w:r>
+          </w:p>
+          <w:p>
+            <w:pPr>
+              <w:rPr>
+                <w:rFonts w:eastAsia="Times New Roman"/>
+              </w:rPr>
+            </w:pPr>
+            <w:r>
+              <w:rPr>
+                <w:rFonts w:eastAsia="Times New Roman"/>
+              </w:rPr>
+              <w:t>CT1</w:t>
+            </w:r>
+            <w:r>
+              <w:rPr>
+                <w:rFonts w:eastAsia="Times New Roman"/>
+              </w:rPr>
+              <w:t>2</w:t>
+            </w:r>
+            <w:r>
+              <w:rPr>
+                <w:rFonts w:eastAsia="Times New Roman"/>
+              </w:rPr>
+              <w:t xml:space="preserve"> - </w:t>
+            </w:r>
+            <w:r>
+              <w:rPr>
+                <w:rFonts w:eastAsia="Times New Roman"/>
+              </w:rPr>
+              <w:t xml:space="preserve">Permitir que </w:t>
+            </w:r>
+            <w:r>
+              <w:t>administrador autenticado realize cadastro de produtos</w:t>
+            </w:r>
+          </w:p>
+          <w:p>
+            <w:pPr>
+              <w:rPr>
+                <w:rFonts w:eastAsia="Times New Roman"/>
+              </w:rPr>
+            </w:pPr>
+          </w:p>
+        </w:tc>
+        <w:tc>
+          <w:tcPr>
+            <w:tcW w:w="3828" w:type="dxa"/>
+          </w:tcPr>
+          <w:p>
+            <w:pPr>
+              <w:rPr>
+                <w:rFonts w:eastAsia="Times New Roman"/>
+              </w:rPr>
+            </w:pPr>
+            <w:r>
+              <w:rPr>
+                <w:rFonts w:eastAsia="Times New Roman"/>
+              </w:rPr>
+              <w:t xml:space="preserve">CT01 - </w:t>
+            </w:r>
+            <w:r>
+              <w:rPr>
+                <w:rFonts w:eastAsia="Times New Roman"/>
+              </w:rPr>
+              <w:t>Cadastrar produtos com valor igual ou menor que R$ 49,99</w:t>
+            </w:r>
+          </w:p>
+          <w:p>
+            <w:pPr>
+              <w:rPr>
+                <w:rFonts w:eastAsia="Times New Roman"/>
+              </w:rPr>
+            </w:pPr>
+            <w:r>
+              <w:rPr>
+                <w:rFonts w:eastAsia="Times New Roman"/>
               </w:rPr>
               <w:t xml:space="preserve">CT05 - </w:t>
             </w:r>
             <w:r>
               <w:rPr>
                 <w:rFonts w:eastAsia="Times New Roman"/>
-                <w:sz w:val="20"/>
-                <w:szCs w:val="20"/>
-              </w:rPr>
-              <w:t>Renovar produto cadastrado há 90 dias</w:t>
-            </w:r>
-          </w:p>
-          <w:p>
-            <w:pPr>
-              <w:rPr>
-                <w:rFonts w:eastAsia="Times New Roman"/>
-                <w:sz w:val="20"/>
-                <w:szCs w:val="20"/>
-              </w:rPr>
-            </w:pPr>
-            <w:r>
-              <w:rPr>
-                <w:rFonts w:eastAsia="Times New Roman"/>
-                <w:sz w:val="20"/>
-                <w:szCs w:val="20"/>
-              </w:rPr>
-              <w:t>CT0</w:t>
-            </w:r>
-            <w:r>
-              <w:rPr>
-                <w:rFonts w:eastAsia="Times New Roman"/>
-                <w:sz w:val="20"/>
-                <w:szCs w:val="20"/>
-              </w:rPr>
-              <w:t>7</w:t>
-            </w:r>
-            <w:r>
-              <w:rPr>
-                <w:rFonts w:eastAsia="Times New Roman"/>
-                <w:sz w:val="20"/>
-                <w:szCs w:val="20"/>
+              </w:rPr>
+              <w:t>Cadastro de produto com valor superior a R$ 150,01</w:t>
+            </w:r>
+          </w:p>
+          <w:p>
+            <w:pPr>
+              <w:rPr>
+                <w:rFonts w:eastAsia="Times New Roman"/>
+              </w:rPr>
+            </w:pPr>
+            <w:r>
+              <w:rPr>
+                <w:rFonts w:eastAsia="Times New Roman"/>
+              </w:rPr>
+              <w:t xml:space="preserve">CT06 - </w:t>
+            </w:r>
+            <w:r>
+              <w:rPr>
+                <w:rFonts w:eastAsia="Times New Roman"/>
+              </w:rPr>
+              <w:t>Renovar produto cadastrado há menos de 89 dias</w:t>
+            </w:r>
+          </w:p>
+          <w:p>
+            <w:pPr>
+              <w:rPr>
+                <w:rFonts w:eastAsia="Times New Roman"/>
+              </w:rPr>
+            </w:pPr>
+            <w:r>
+              <w:rPr>
+                <w:rFonts w:eastAsia="Times New Roman"/>
+              </w:rPr>
+              <w:t>CT1</w:t>
+            </w:r>
+            <w:r>
+              <w:rPr>
+                <w:rFonts w:eastAsia="Times New Roman"/>
+              </w:rPr>
+              <w:t>0</w:t>
+            </w:r>
+            <w:r>
+              <w:rPr>
+                <w:rFonts w:eastAsia="Times New Roman"/>
               </w:rPr>
               <w:t xml:space="preserve"> - </w:t>
             </w:r>
             <w:r>
               <w:rPr>
                 <w:rFonts w:eastAsia="Times New Roman"/>
-                <w:sz w:val="20"/>
-                <w:szCs w:val="20"/>
-              </w:rPr>
-              <w:t>Permitir cadastro de 150 itens</w:t>
-            </w:r>
-          </w:p>
-          <w:p>
-            <w:pPr>
-              <w:rPr>
-                <w:rFonts w:eastAsia="Times New Roman"/>
-                <w:sz w:val="20"/>
-                <w:szCs w:val="20"/>
-              </w:rPr>
-            </w:pPr>
-            <w:r>
-              <w:rPr>
-                <w:rFonts w:eastAsia="Times New Roman"/>
-                <w:sz w:val="20"/>
-                <w:szCs w:val="20"/>
-              </w:rPr>
-              <w:t>CT0</w:t>
-            </w:r>
-            <w:r>
-              <w:rPr>
-                <w:rFonts w:eastAsia="Times New Roman"/>
-                <w:sz w:val="20"/>
-                <w:szCs w:val="20"/>
-              </w:rPr>
-              <w:t>8</w:t>
-            </w:r>
-            <w:r>
-              <w:rPr>
-                <w:rFonts w:eastAsia="Times New Roman"/>
-                <w:sz w:val="20"/>
-                <w:szCs w:val="20"/>
-              </w:rPr>
-              <w:t xml:space="preserve"> - </w:t>
-            </w:r>
-            <w:r>
-              <w:rPr>
-                <w:rFonts w:eastAsia="Times New Roman"/>
-                <w:sz w:val="20"/>
-                <w:szCs w:val="20"/>
-              </w:rPr>
-              <w:t>Permitir cadastro de 151 itens</w:t>
-            </w:r>
-          </w:p>
-          <w:p>
-            <w:pPr>
-              <w:rPr>
-                <w:rFonts w:eastAsia="Times New Roman"/>
-              </w:rPr>
-            </w:pPr>
-            <w:r>
-              <w:rPr>
-                <w:rFonts w:eastAsia="Times New Roman"/>
-                <w:sz w:val="20"/>
-                <w:szCs w:val="20"/>
-              </w:rPr>
-              <w:t>CT0</w:t>
-            </w:r>
-            <w:r>
-              <w:rPr>
-                <w:rFonts w:eastAsia="Times New Roman"/>
-                <w:sz w:val="20"/>
-                <w:szCs w:val="20"/>
-              </w:rPr>
-              <w:t>9</w:t>
-            </w:r>
-            <w:r>
-              <w:rPr>
-                <w:rFonts w:eastAsia="Times New Roman"/>
-                <w:sz w:val="20"/>
-                <w:szCs w:val="20"/>
-              </w:rPr>
-              <w:t xml:space="preserve"> - </w:t>
-            </w:r>
-            <w:r>
-              <w:rPr>
-                <w:rFonts w:eastAsia="Times New Roman"/>
-                <w:sz w:val="20"/>
-                <w:szCs w:val="20"/>
-              </w:rPr>
-              <w:t>Permitir cadastro de 138 itens</w:t>
-            </w:r>
-          </w:p>
-        </w:tc>
-        <w:tc>
-          <w:tcPr>
-            <w:tcW w:w="3828" w:type="dxa"/>
-          </w:tcPr>
-          <w:p>
-            <w:pPr>
-              <w:rPr>
-                <w:rFonts w:eastAsia="Times New Roman"/>
-                <w:sz w:val="20"/>
-                <w:szCs w:val="20"/>
-              </w:rPr>
-            </w:pPr>
-            <w:r>
-              <w:rPr>
-                <w:rFonts w:eastAsia="Times New Roman"/>
-                <w:sz w:val="20"/>
-                <w:szCs w:val="20"/>
-              </w:rPr>
-              <w:t xml:space="preserve">CT06 - </w:t>
-            </w:r>
-            <w:r>
-              <w:rPr>
-                <w:rFonts w:eastAsia="Times New Roman"/>
-                <w:sz w:val="20"/>
-                <w:szCs w:val="20"/>
-              </w:rPr>
-              <w:t>Renovar produto cadastrado há 91 dias</w:t>
-            </w:r>
-          </w:p>
-          <w:p>
-            <w:pPr>
-              <w:rPr>
-                <w:sz w:val="22"/>
-                <w:szCs w:val="22"/>
-              </w:rPr>
-            </w:pPr>
-            <w:r>
-              <w:rPr>
-                <w:rFonts w:eastAsia="Times New Roman"/>
-                <w:sz w:val="20"/>
-                <w:szCs w:val="20"/>
-              </w:rPr>
-              <w:t>CT</w:t>
-            </w:r>
-            <w:r>
-              <w:rPr>
-                <w:rFonts w:eastAsia="Times New Roman"/>
-                <w:sz w:val="20"/>
-                <w:szCs w:val="20"/>
-              </w:rPr>
-              <w:t xml:space="preserve">10 </w:t>
-            </w:r>
-            <w:r>
-              <w:rPr>
-                <w:rFonts w:eastAsia="Times New Roman"/>
-                <w:sz w:val="22"/>
-                <w:szCs w:val="22"/>
-              </w:rPr>
-              <w:t xml:space="preserve">- </w:t>
-            </w:r>
-            <w:r>
-              <w:rPr>
-                <w:rFonts w:eastAsia="Times New Roman"/>
-                <w:sz w:val="22"/>
-                <w:szCs w:val="22"/>
-              </w:rPr>
-              <w:t xml:space="preserve">Permitir que </w:t>
-            </w:r>
-            <w:r>
-              <w:rPr>
-                <w:sz w:val="22"/>
-                <w:szCs w:val="22"/>
-              </w:rPr>
-              <w:t>administrador autenticado realize cadastro de produtos</w:t>
-            </w:r>
-          </w:p>
-          <w:p>
-            <w:pPr>
-              <w:rPr>
-                <w:rFonts w:eastAsia="Times New Roman"/>
-                <w:sz w:val="20"/>
-                <w:szCs w:val="20"/>
-              </w:rPr>
-            </w:pPr>
-            <w:r>
-              <w:rPr>
-                <w:sz w:val="20"/>
-                <w:szCs w:val="20"/>
-              </w:rPr>
-              <w:t xml:space="preserve">CT11 - </w:t>
-            </w:r>
-            <w:r>
-              <w:rPr>
-                <w:rFonts w:eastAsia="Times New Roman"/>
-                <w:sz w:val="20"/>
-                <w:szCs w:val="20"/>
-              </w:rPr>
-              <w:t xml:space="preserve">Permitir que </w:t>
-            </w:r>
-            <w:r>
-              <w:rPr>
-                <w:sz w:val="20"/>
-                <w:szCs w:val="20"/>
-              </w:rPr>
-              <w:t>administrador não autenticado realize cadastro de produtos</w:t>
-            </w:r>
+              </w:rPr>
+              <w:t>Permitir cadastro de 151 ou mais itens</w:t>
+            </w:r>
+          </w:p>
+          <w:p>
+            <w:pPr>
+              <w:rPr>
+                <w:rFonts w:eastAsia="Times New Roman"/>
+              </w:rPr>
+            </w:pPr>
           </w:p>
         </w:tc>
       </w:tr>
@@ -2776,8 +3092,6 @@
         </w:rPr>
         <w:t>No 4º quadrante estão os cenários de maior risco:</w:t>
       </w:r>
-      <w:bookmarkStart w:id="1" w:name="_GoBack"/>
-      <w:bookmarkEnd w:id="1"/>
     </w:p>
     <w:p>
       <w:pPr>
@@ -2790,88 +3104,27 @@
       <w:pPr>
         <w:rPr>
           <w:rFonts w:eastAsia="Times New Roman"/>
-          <w:sz w:val="20"/>
-          <w:szCs w:val="20"/>
         </w:rPr>
       </w:pPr>
       <w:r>
         <w:rPr>
           <w:rFonts w:eastAsia="Times New Roman"/>
-          <w:sz w:val="20"/>
-          <w:szCs w:val="20"/>
         </w:rPr>
-        <w:t>CT06 – caso o prazo de 90 dias seja ultrapassado e o produto não renovado, isso irá gerar um impacto.</w:t>
+        <w:t>Os maiores riscos observados estão em permitir que usuários não autorizados realizem operações no sistema, cadastrar/renovar produtos</w:t>
+      </w:r>
+      <w:r>
+        <w:rPr>
+          <w:rFonts w:eastAsia="Times New Roman"/>
+        </w:rPr>
+        <w:t>. Riscos esses mapeados nos cenários 12 e 14</w:t>
       </w:r>
     </w:p>
     <w:p>
       <w:pPr>
         <w:rPr>
           <w:rFonts w:eastAsia="Times New Roman"/>
-          <w:sz w:val="20"/>
-          <w:szCs w:val="20"/>
         </w:rPr>
       </w:pPr>
-      <w:r>
-        <w:rPr>
-          <w:rFonts w:eastAsia="Times New Roman"/>
-          <w:sz w:val="20"/>
-          <w:szCs w:val="20"/>
-        </w:rPr>
-        <w:t xml:space="preserve">CT10 – caso mesmo com a autenticação o </w:t>
-      </w:r>
-      <w:proofErr w:type="spellStart"/>
-      <w:r>
-        <w:rPr>
-          <w:rFonts w:eastAsia="Times New Roman"/>
-          <w:sz w:val="20"/>
-          <w:szCs w:val="20"/>
-        </w:rPr>
-        <w:t>adm</w:t>
-      </w:r>
-      <w:proofErr w:type="spellEnd"/>
-      <w:r>
-        <w:rPr>
-          <w:rFonts w:eastAsia="Times New Roman"/>
-          <w:sz w:val="20"/>
-          <w:szCs w:val="20"/>
-        </w:rPr>
-        <w:t xml:space="preserve"> não consiga realizar o cadastro de produtos.</w:t>
-      </w:r>
-    </w:p>
-    <w:p>
-      <w:pPr>
-        <w:rPr>
-          <w:rFonts w:eastAsia="Times New Roman"/>
-          <w:sz w:val="20"/>
-          <w:szCs w:val="20"/>
-        </w:rPr>
-      </w:pPr>
-      <w:r>
-        <w:rPr>
-          <w:rFonts w:eastAsia="Times New Roman"/>
-          <w:sz w:val="20"/>
-          <w:szCs w:val="20"/>
-        </w:rPr>
-        <w:t xml:space="preserve">CT11 – caso um </w:t>
-      </w:r>
-      <w:proofErr w:type="spellStart"/>
-      <w:r>
-        <w:rPr>
-          <w:rFonts w:eastAsia="Times New Roman"/>
-          <w:sz w:val="20"/>
-          <w:szCs w:val="20"/>
-        </w:rPr>
-        <w:t>adm</w:t>
-      </w:r>
-      <w:proofErr w:type="spellEnd"/>
-      <w:r>
-        <w:rPr>
-          <w:rFonts w:eastAsia="Times New Roman"/>
-          <w:sz w:val="20"/>
-          <w:szCs w:val="20"/>
-        </w:rPr>
-        <w:t xml:space="preserve"> sem autenticação consiga realizar o cadastro de produtos.</w:t>
-      </w:r>
     </w:p>
     <w:p>
       <w:pPr>
@@ -3984,7 +4237,7 @@
   <a:extraClrSchemeLst/>
   <a:extLst>
     <a:ext uri="{05A4C25C-085E-4340-85A3-A5531E510DB2}">
-      <thm15:themeFamily xmlns:thm15="http://schemas.microsoft.com/office/thememl/2012/main" xmlns="" name="Office Theme" id="{62F939B6-93AF-4DB8-9C6B-D6C7DFDC589F}" vid="{4A3C46E8-61CC-4603-A589-7422A47A8E4A}"/>
+      <thm15:themeFamily xmlns="" xmlns:thm15="http://schemas.microsoft.com/office/thememl/2012/main" name="Office Theme" id="{62F939B6-93AF-4DB8-9C6B-D6C7DFDC589F}" vid="{4A3C46E8-61CC-4603-A589-7422A47A8E4A}"/>
     </a:ext>
   </a:extLst>
 </a:theme>
